--- a/doc/Project_Vision_Mirela.docx
+++ b/doc/Project_Vision_Mirela.docx
@@ -10,50 +10,50 @@
           <w:rFonts w:ascii="Times New Roman" w:hAnsi="Times New Roman"/>
         </w:rPr>
       </w:pPr>
-      <w:fldSimple w:instr=" SUBJECT  \* MERGEFORMAT ">
+      <w:r>
+        <w:fldChar w:fldCharType="begin"/>
+      </w:r>
+      <w:r>
+        <w:instrText xml:space="preserve"> SUBJECT  \* MERGEFORMAT </w:instrText>
+      </w:r>
+      <w:r>
+        <w:fldChar w:fldCharType="separate"/>
+      </w:r>
+      <w:r>
+        <w:rPr>
+          <w:rFonts w:ascii="Times New Roman" w:hAnsi="Times New Roman"/>
+        </w:rPr>
+        <w:t>&lt;Plane Tickets</w:t>
+      </w:r>
+      <w:r>
+        <w:rPr>
+          <w:rFonts w:ascii="Times New Roman" w:hAnsi="Times New Roman"/>
+        </w:rPr>
+        <w:t>&gt;</w:t>
+      </w:r>
+      <w:r>
+        <w:rPr>
+          <w:rFonts w:ascii="Times New Roman" w:hAnsi="Times New Roman"/>
+        </w:rPr>
+        <w:fldChar w:fldCharType="end"/>
+      </w:r>
+    </w:p>
+    <w:p>
+      <w:pPr>
+        <w:pStyle w:val="Title"/>
+        <w:jc w:val="right"/>
+        <w:rPr>
+          <w:rFonts w:ascii="Times New Roman" w:hAnsi="Times New Roman"/>
+        </w:rPr>
+      </w:pPr>
+      <w:fldSimple w:instr=" TITLE  \* MERGEFORMAT ">
         <w:r>
           <w:rPr>
             <w:rFonts w:ascii="Times New Roman" w:hAnsi="Times New Roman"/>
           </w:rPr>
-          <w:t>&lt;Plane Tickets</w:t>
-        </w:r>
-        <w:r>
-          <w:rPr>
-            <w:rFonts w:ascii="Times New Roman" w:hAnsi="Times New Roman"/>
-          </w:rPr>
-          <w:t>&gt;</w:t>
+          <w:t>Vision</w:t>
         </w:r>
       </w:fldSimple>
-    </w:p>
-    <w:p>
-      <w:pPr>
-        <w:pStyle w:val="Title"/>
-        <w:jc w:val="right"/>
-        <w:rPr>
-          <w:rFonts w:ascii="Times New Roman" w:hAnsi="Times New Roman"/>
-        </w:rPr>
-      </w:pPr>
-      <w:r>
-        <w:fldChar w:fldCharType="begin"/>
-      </w:r>
-      <w:r>
-        <w:instrText xml:space="preserve"> TITLE  \* MERGEFORMAT </w:instrText>
-      </w:r>
-      <w:r>
-        <w:fldChar w:fldCharType="separate"/>
-      </w:r>
-      <w:r>
-        <w:rPr>
-          <w:rFonts w:ascii="Times New Roman" w:hAnsi="Times New Roman"/>
-        </w:rPr>
-        <w:t>Vision</w:t>
-      </w:r>
-      <w:r>
-        <w:rPr>
-          <w:rFonts w:ascii="Times New Roman" w:hAnsi="Times New Roman"/>
-        </w:rPr>
-        <w:fldChar w:fldCharType="end"/>
-      </w:r>
     </w:p>
     <w:p>
       <w:pPr>
@@ -1548,28 +1548,14 @@
         </w:rPr>
         <w:br w:type="page"/>
       </w:r>
-      <w:r>
-        <w:lastRenderedPageBreak/>
-        <w:fldChar w:fldCharType="begin"/>
-      </w:r>
-      <w:r>
-        <w:instrText xml:space="preserve"> TITLE  \* MERGEFORMAT </w:instrText>
-      </w:r>
-      <w:r>
-        <w:fldChar w:fldCharType="separate"/>
-      </w:r>
-      <w:r>
-        <w:rPr>
-          <w:rFonts w:ascii="Times New Roman" w:hAnsi="Times New Roman"/>
-        </w:rPr>
-        <w:t>Vision</w:t>
-      </w:r>
-      <w:r>
-        <w:rPr>
-          <w:rFonts w:ascii="Times New Roman" w:hAnsi="Times New Roman"/>
-        </w:rPr>
-        <w:fldChar w:fldCharType="end"/>
-      </w:r>
+      <w:fldSimple w:instr=" TITLE  \* MERGEFORMAT ">
+        <w:r>
+          <w:rPr>
+            <w:rFonts w:ascii="Times New Roman" w:hAnsi="Times New Roman"/>
+          </w:rPr>
+          <w:t>Vision</w:t>
+        </w:r>
+      </w:fldSimple>
     </w:p>
     <w:p>
       <w:pPr>
@@ -1610,7 +1596,23 @@
       </w:pPr>
       <w:r>
         <w:tab/>
-        <w:t>The client can select a destination from a list with destinations available, to choose an offer based on the days, hours of departure and arrival. Also, the client has a card which can contain more than one ticket.</w:t>
+        <w:t>The client can select a destination from a list with destinations available, to choose an offer based on the days, hours of departure and arri</w:t>
+      </w:r>
+      <w:r>
+        <w:t>val. Also, the client has a cart</w:t>
+      </w:r>
+      <w:r>
+        <w:t xml:space="preserve"> which can contain more than one ticket.</w:t>
+      </w:r>
+    </w:p>
+    <w:p>
+      <w:pPr>
+        <w:pStyle w:val="BodyText"/>
+        <w:ind w:left="0"/>
+      </w:pPr>
+      <w:r>
+        <w:tab/>
+        <w:t>The client can view the weather forecast for every destination.</w:t>
       </w:r>
     </w:p>
     <w:p>
@@ -1690,7 +1692,18 @@
         <w:pStyle w:val="BodyText"/>
       </w:pPr>
       <w:r>
-        <w:t>The project is associated with the buying of plane tickets and it tries to simulate a WizzAir app. The application is built on String Framework and Hibernate.</w:t>
+        <w:t xml:space="preserve">The project is associated with the buying of plane tickets and it </w:t>
+      </w:r>
+      <w:r>
+        <w:t>tries to simulate a WizzAir app, but better, including information about wheater</w:t>
+      </w:r>
+      <w:r>
+        <w:t>.</w:t>
+      </w:r>
+      <w:bookmarkStart w:id="11" w:name="_GoBack"/>
+      <w:bookmarkEnd w:id="11"/>
+      <w:r>
+        <w:t xml:space="preserve"> The application is built on String Framework and Hibernate.</w:t>
       </w:r>
     </w:p>
     <w:p>
@@ -1700,18 +1713,18 @@
           <w:rFonts w:ascii="Times New Roman" w:hAnsi="Times New Roman"/>
         </w:rPr>
       </w:pPr>
-      <w:bookmarkStart w:id="11" w:name="_Toc456598589"/>
-      <w:bookmarkStart w:id="12" w:name="_Toc456600920"/>
-      <w:bookmarkStart w:id="13" w:name="_Toc316556903"/>
+      <w:bookmarkStart w:id="12" w:name="_Toc456598589"/>
+      <w:bookmarkStart w:id="13" w:name="_Toc456600920"/>
+      <w:bookmarkStart w:id="14" w:name="_Toc316556903"/>
       <w:r>
         <w:rPr>
           <w:rFonts w:ascii="Times New Roman" w:hAnsi="Times New Roman"/>
         </w:rPr>
         <w:t>Definitions, Acronyms, and Abbreviations</w:t>
       </w:r>
-      <w:bookmarkEnd w:id="11"/>
       <w:bookmarkEnd w:id="12"/>
       <w:bookmarkEnd w:id="13"/>
+      <w:bookmarkEnd w:id="14"/>
     </w:p>
     <w:p>
       <w:pPr>
@@ -1747,18 +1760,18 @@
           <w:rFonts w:ascii="Times New Roman" w:hAnsi="Times New Roman"/>
         </w:rPr>
       </w:pPr>
-      <w:bookmarkStart w:id="14" w:name="_Toc456598590"/>
-      <w:bookmarkStart w:id="15" w:name="_Toc456600921"/>
-      <w:bookmarkStart w:id="16" w:name="_Toc316556904"/>
+      <w:bookmarkStart w:id="15" w:name="_Toc456598590"/>
+      <w:bookmarkStart w:id="16" w:name="_Toc456600921"/>
+      <w:bookmarkStart w:id="17" w:name="_Toc316556904"/>
       <w:r>
         <w:rPr>
           <w:rFonts w:ascii="Times New Roman" w:hAnsi="Times New Roman"/>
         </w:rPr>
         <w:t>References</w:t>
       </w:r>
-      <w:bookmarkEnd w:id="14"/>
       <w:bookmarkEnd w:id="15"/>
       <w:bookmarkEnd w:id="16"/>
+      <w:bookmarkEnd w:id="17"/>
     </w:p>
     <w:p>
       <w:pPr>
@@ -1775,18 +1788,18 @@
           <w:rFonts w:ascii="Times New Roman" w:hAnsi="Times New Roman"/>
         </w:rPr>
       </w:pPr>
-      <w:bookmarkStart w:id="17" w:name="_Toc456598591"/>
-      <w:bookmarkStart w:id="18" w:name="_Toc456600922"/>
-      <w:bookmarkStart w:id="19" w:name="_Toc316556905"/>
+      <w:bookmarkStart w:id="18" w:name="_Toc456598591"/>
+      <w:bookmarkStart w:id="19" w:name="_Toc456600922"/>
+      <w:bookmarkStart w:id="20" w:name="_Toc316556905"/>
       <w:r>
         <w:rPr>
           <w:rFonts w:ascii="Times New Roman" w:hAnsi="Times New Roman"/>
         </w:rPr>
         <w:t>Overview</w:t>
       </w:r>
-      <w:bookmarkEnd w:id="17"/>
       <w:bookmarkEnd w:id="18"/>
       <w:bookmarkEnd w:id="19"/>
+      <w:bookmarkEnd w:id="20"/>
     </w:p>
     <w:p>
       <w:pPr>
@@ -1803,7 +1816,7 @@
           <w:rFonts w:ascii="Times New Roman" w:hAnsi="Times New Roman"/>
         </w:rPr>
       </w:pPr>
-      <w:bookmarkStart w:id="20" w:name="_Toc316556906"/>
+      <w:bookmarkStart w:id="21" w:name="_Toc316556906"/>
       <w:r>
         <w:rPr>
           <w:rFonts w:ascii="Times New Roman" w:hAnsi="Times New Roman"/>
@@ -1812,7 +1825,7 @@
       </w:r>
       <w:bookmarkEnd w:id="3"/>
       <w:bookmarkEnd w:id="4"/>
-      <w:bookmarkEnd w:id="20"/>
+      <w:bookmarkEnd w:id="21"/>
     </w:p>
     <w:p>
       <w:pPr>
@@ -1821,18 +1834,18 @@
           <w:rFonts w:ascii="Times New Roman" w:hAnsi="Times New Roman"/>
         </w:rPr>
       </w:pPr>
-      <w:bookmarkStart w:id="21" w:name="_Toc436203379"/>
-      <w:bookmarkStart w:id="22" w:name="_Toc452813579"/>
-      <w:bookmarkStart w:id="23" w:name="_Toc316556907"/>
+      <w:bookmarkStart w:id="22" w:name="_Toc436203379"/>
+      <w:bookmarkStart w:id="23" w:name="_Toc452813579"/>
+      <w:bookmarkStart w:id="24" w:name="_Toc316556907"/>
       <w:r>
         <w:rPr>
           <w:rFonts w:ascii="Times New Roman" w:hAnsi="Times New Roman"/>
         </w:rPr>
         <w:t>Problem Statement</w:t>
       </w:r>
-      <w:bookmarkEnd w:id="21"/>
       <w:bookmarkEnd w:id="22"/>
       <w:bookmarkEnd w:id="23"/>
+      <w:bookmarkEnd w:id="24"/>
     </w:p>
     <w:p>
       <w:pPr>
@@ -2029,22 +2042,22 @@
           <w:rFonts w:ascii="Times New Roman" w:hAnsi="Times New Roman"/>
         </w:rPr>
       </w:pPr>
-      <w:bookmarkStart w:id="24" w:name="_Toc425054392"/>
-      <w:bookmarkStart w:id="25" w:name="_Toc422186485"/>
-      <w:bookmarkStart w:id="26" w:name="_Toc436203380"/>
-      <w:bookmarkStart w:id="27" w:name="_Toc452813580"/>
-      <w:bookmarkStart w:id="28" w:name="_Toc316556908"/>
+      <w:bookmarkStart w:id="25" w:name="_Toc425054392"/>
+      <w:bookmarkStart w:id="26" w:name="_Toc422186485"/>
+      <w:bookmarkStart w:id="27" w:name="_Toc436203380"/>
+      <w:bookmarkStart w:id="28" w:name="_Toc452813580"/>
+      <w:bookmarkStart w:id="29" w:name="_Toc316556908"/>
       <w:r>
         <w:rPr>
           <w:rFonts w:ascii="Times New Roman" w:hAnsi="Times New Roman"/>
         </w:rPr>
         <w:t>Product Position Statement</w:t>
       </w:r>
-      <w:bookmarkEnd w:id="24"/>
       <w:bookmarkEnd w:id="25"/>
       <w:bookmarkEnd w:id="26"/>
       <w:bookmarkEnd w:id="27"/>
       <w:bookmarkEnd w:id="28"/>
+      <w:bookmarkEnd w:id="29"/>
     </w:p>
     <w:p>
       <w:pPr>
@@ -2327,19 +2340,19 @@
           <w:rFonts w:ascii="Times New Roman" w:hAnsi="Times New Roman"/>
         </w:rPr>
       </w:pPr>
-      <w:bookmarkStart w:id="29" w:name="_Toc447960005"/>
-      <w:bookmarkStart w:id="30" w:name="_Toc452813581"/>
-      <w:bookmarkStart w:id="31" w:name="_Toc316556909"/>
-      <w:bookmarkStart w:id="32" w:name="_Toc436203381"/>
+      <w:bookmarkStart w:id="30" w:name="_Toc447960005"/>
+      <w:bookmarkStart w:id="31" w:name="_Toc452813581"/>
+      <w:bookmarkStart w:id="32" w:name="_Toc316556909"/>
+      <w:bookmarkStart w:id="33" w:name="_Toc436203381"/>
       <w:r>
         <w:rPr>
           <w:rFonts w:ascii="Times New Roman" w:hAnsi="Times New Roman"/>
         </w:rPr>
         <w:t>Stakeholder and User Descriptions</w:t>
       </w:r>
-      <w:bookmarkEnd w:id="29"/>
       <w:bookmarkEnd w:id="30"/>
       <w:bookmarkEnd w:id="31"/>
+      <w:bookmarkEnd w:id="32"/>
     </w:p>
     <w:p>
       <w:pPr>
@@ -2353,16 +2366,16 @@
           <w:rFonts w:ascii="Times New Roman" w:hAnsi="Times New Roman"/>
         </w:rPr>
       </w:pPr>
-      <w:bookmarkStart w:id="33" w:name="_Toc452813583"/>
-      <w:bookmarkStart w:id="34" w:name="_Toc316556910"/>
+      <w:bookmarkStart w:id="34" w:name="_Toc452813583"/>
+      <w:bookmarkStart w:id="35" w:name="_Toc316556910"/>
       <w:r>
         <w:rPr>
           <w:rFonts w:ascii="Times New Roman" w:hAnsi="Times New Roman"/>
         </w:rPr>
         <w:t>Stakeholder Summary</w:t>
       </w:r>
-      <w:bookmarkEnd w:id="33"/>
       <w:bookmarkEnd w:id="34"/>
+      <w:bookmarkEnd w:id="35"/>
     </w:p>
     <w:p>
       <w:pPr>
@@ -2382,7 +2395,7 @@
           <w:insideV w:val="single" w:sz="6" w:space="0" w:color="000000"/>
         </w:tblBorders>
         <w:tblLayout w:type="fixed"/>
-        <w:tblLook w:val="00BF" w:firstRow="1" w:lastRow="0" w:firstColumn="1" w:lastColumn="0" w:noHBand="0" w:noVBand="0"/>
+        <w:tblLook w:val="00A0" w:firstRow="1" w:lastRow="0" w:firstColumn="1" w:lastColumn="0" w:noHBand="0" w:noVBand="0"/>
       </w:tblPr>
       <w:tblGrid>
         <w:gridCol w:w="1890"/>
@@ -2553,16 +2566,16 @@
           <w:rFonts w:ascii="Times New Roman" w:hAnsi="Times New Roman"/>
         </w:rPr>
       </w:pPr>
-      <w:bookmarkStart w:id="35" w:name="_Toc452813584"/>
-      <w:bookmarkStart w:id="36" w:name="_Toc316556911"/>
+      <w:bookmarkStart w:id="36" w:name="_Toc452813584"/>
+      <w:bookmarkStart w:id="37" w:name="_Toc316556911"/>
       <w:r>
         <w:rPr>
           <w:rFonts w:ascii="Times New Roman" w:hAnsi="Times New Roman"/>
         </w:rPr>
         <w:t>User Summary</w:t>
       </w:r>
-      <w:bookmarkEnd w:id="35"/>
       <w:bookmarkEnd w:id="36"/>
+      <w:bookmarkEnd w:id="37"/>
     </w:p>
     <w:p>
       <w:pPr>
@@ -2585,7 +2598,7 @@
           <w:insideV w:val="single" w:sz="6" w:space="0" w:color="000000"/>
         </w:tblBorders>
         <w:tblLayout w:type="fixed"/>
-        <w:tblLook w:val="00BF" w:firstRow="1" w:lastRow="0" w:firstColumn="1" w:lastColumn="0" w:noHBand="0" w:noVBand="0"/>
+        <w:tblLook w:val="00A0" w:firstRow="1" w:lastRow="0" w:firstColumn="1" w:lastColumn="0" w:noHBand="0" w:noVBand="0"/>
       </w:tblPr>
       <w:tblGrid>
         <w:gridCol w:w="998"/>
@@ -2828,13 +2841,13 @@
           <w:rFonts w:ascii="Times New Roman" w:hAnsi="Times New Roman"/>
         </w:rPr>
       </w:pPr>
-      <w:bookmarkStart w:id="37" w:name="_Toc425054386"/>
-      <w:bookmarkStart w:id="38" w:name="_Toc342757864"/>
-      <w:bookmarkStart w:id="39" w:name="_Toc346297773"/>
-      <w:bookmarkStart w:id="40" w:name="_Toc422186479"/>
-      <w:bookmarkStart w:id="41" w:name="_Toc436203384"/>
-      <w:bookmarkStart w:id="42" w:name="_Toc452813585"/>
-      <w:bookmarkStart w:id="43" w:name="_Toc316556912"/>
+      <w:bookmarkStart w:id="38" w:name="_Toc425054386"/>
+      <w:bookmarkStart w:id="39" w:name="_Toc342757864"/>
+      <w:bookmarkStart w:id="40" w:name="_Toc346297773"/>
+      <w:bookmarkStart w:id="41" w:name="_Toc422186479"/>
+      <w:bookmarkStart w:id="42" w:name="_Toc436203384"/>
+      <w:bookmarkStart w:id="43" w:name="_Toc452813585"/>
+      <w:bookmarkStart w:id="44" w:name="_Toc316556912"/>
       <w:r>
         <w:rPr>
           <w:rFonts w:ascii="Times New Roman" w:hAnsi="Times New Roman"/>
@@ -2842,13 +2855,13 @@
         <w:lastRenderedPageBreak/>
         <w:t>User Environment</w:t>
       </w:r>
-      <w:bookmarkEnd w:id="37"/>
       <w:bookmarkEnd w:id="38"/>
       <w:bookmarkEnd w:id="39"/>
       <w:bookmarkEnd w:id="40"/>
       <w:bookmarkEnd w:id="41"/>
       <w:bookmarkEnd w:id="42"/>
       <w:bookmarkEnd w:id="43"/>
+      <w:bookmarkEnd w:id="44"/>
     </w:p>
     <w:p>
       <w:pPr>
@@ -2884,19 +2897,19 @@
           <w:rFonts w:ascii="Times New Roman" w:hAnsi="Times New Roman"/>
         </w:rPr>
       </w:pPr>
-      <w:bookmarkStart w:id="44" w:name="_Toc436203408"/>
-      <w:bookmarkStart w:id="45" w:name="_Toc452813602"/>
-      <w:bookmarkStart w:id="46" w:name="_Toc316556913"/>
-      <w:bookmarkEnd w:id="32"/>
+      <w:bookmarkStart w:id="45" w:name="_Toc436203408"/>
+      <w:bookmarkStart w:id="46" w:name="_Toc452813602"/>
+      <w:bookmarkStart w:id="47" w:name="_Toc316556913"/>
+      <w:bookmarkEnd w:id="33"/>
       <w:r>
         <w:rPr>
           <w:rFonts w:ascii="Times New Roman" w:hAnsi="Times New Roman"/>
         </w:rPr>
         <w:t>Product Requirements</w:t>
       </w:r>
-      <w:bookmarkEnd w:id="44"/>
       <w:bookmarkEnd w:id="45"/>
       <w:bookmarkEnd w:id="46"/>
+      <w:bookmarkEnd w:id="47"/>
     </w:p>
     <w:p/>
     <w:p>
@@ -2916,8 +2929,6 @@
         <w:tab/>
         <w:t>A connection to Internet is required and a device to can access the application. The performance requirements are similar to those for a web browser.</w:t>
       </w:r>
-      <w:bookmarkStart w:id="47" w:name="_GoBack"/>
-      <w:bookmarkEnd w:id="47"/>
     </w:p>
     <w:p>
       <w:pPr>
@@ -3016,21 +3027,11 @@
           <w:r>
             <w:sym w:font="Symbol" w:char="F0D3"/>
           </w:r>
-          <w:r>
-            <w:fldChar w:fldCharType="begin"/>
-          </w:r>
-          <w:r>
-            <w:instrText xml:space="preserve"> DOCPROPERTY "Company"  \* MERGEFORMAT </w:instrText>
-          </w:r>
-          <w:r>
-            <w:fldChar w:fldCharType="separate"/>
-          </w:r>
-          <w:r>
-            <w:t>&lt;Student Name&gt;</w:t>
-          </w:r>
-          <w:r>
-            <w:fldChar w:fldCharType="end"/>
-          </w:r>
+          <w:fldSimple w:instr=" DOCPROPERTY &quot;Company&quot;  \* MERGEFORMAT ">
+            <w:r>
+              <w:t>&lt;Student Name&gt;</w:t>
+            </w:r>
+          </w:fldSimple>
           <w:r>
             <w:t xml:space="preserve">, </w:t>
           </w:r>
@@ -3097,7 +3098,7 @@
               <w:rStyle w:val="PageNumber"/>
               <w:noProof/>
             </w:rPr>
-            <w:t>6</w:t>
+            <w:t>5</w:t>
           </w:r>
           <w:r>
             <w:rPr>
@@ -3168,47 +3169,32 @@
       </w:pBdr>
       <w:jc w:val="right"/>
     </w:pPr>
-    <w:r>
-      <w:fldChar w:fldCharType="begin"/>
-    </w:r>
-    <w:r>
-      <w:instrText xml:space="preserve"> DOCPROPERTY "Company"  \* MERGEFORMAT </w:instrText>
-    </w:r>
-    <w:r>
-      <w:fldChar w:fldCharType="separate"/>
-    </w:r>
-    <w:r>
-      <w:rPr>
-        <w:rFonts w:ascii="Arial" w:hAnsi="Arial"/>
-        <w:b/>
-        <w:sz w:val="36"/>
-      </w:rPr>
-      <w:t>&lt;</w:t>
-    </w:r>
-    <w:r>
-      <w:rPr>
-        <w:rFonts w:ascii="Arial" w:hAnsi="Arial"/>
-        <w:b/>
-        <w:sz w:val="36"/>
-      </w:rPr>
-      <w:t xml:space="preserve">Prața Mirela </w:t>
-    </w:r>
-    <w:r>
-      <w:rPr>
-        <w:rFonts w:ascii="Arial" w:hAnsi="Arial"/>
-        <w:b/>
-        <w:sz w:val="36"/>
-      </w:rPr>
-      <w:t>&gt;</w:t>
-    </w:r>
-    <w:r>
-      <w:rPr>
-        <w:rFonts w:ascii="Arial" w:hAnsi="Arial"/>
-        <w:b/>
-        <w:sz w:val="36"/>
-      </w:rPr>
-      <w:fldChar w:fldCharType="end"/>
-    </w:r>
+    <w:fldSimple w:instr=" DOCPROPERTY &quot;Company&quot;  \* MERGEFORMAT ">
+      <w:r>
+        <w:rPr>
+          <w:rFonts w:ascii="Arial" w:hAnsi="Arial"/>
+          <w:b/>
+          <w:sz w:val="36"/>
+        </w:rPr>
+        <w:t>&lt;</w:t>
+      </w:r>
+      <w:r>
+        <w:rPr>
+          <w:rFonts w:ascii="Arial" w:hAnsi="Arial"/>
+          <w:b/>
+          <w:sz w:val="36"/>
+        </w:rPr>
+        <w:t xml:space="preserve">Prața Mirela </w:t>
+      </w:r>
+      <w:r>
+        <w:rPr>
+          <w:rFonts w:ascii="Arial" w:hAnsi="Arial"/>
+          <w:b/>
+          <w:sz w:val="36"/>
+        </w:rPr>
+        <w:t>&gt;</w:t>
+      </w:r>
+    </w:fldSimple>
   </w:p>
   <w:p>
     <w:pPr>
@@ -3222,39 +3208,24 @@
         <w:sz w:val="36"/>
       </w:rPr>
     </w:pPr>
-    <w:r>
-      <w:fldChar w:fldCharType="begin"/>
-    </w:r>
-    <w:r>
-      <w:instrText xml:space="preserve"> DOCPROPERTY "Company"  \* MERGEFORMAT </w:instrText>
-    </w:r>
-    <w:r>
-      <w:fldChar w:fldCharType="separate"/>
-    </w:r>
-    <w:r>
-      <w:rPr>
-        <w:rFonts w:ascii="Arial" w:hAnsi="Arial"/>
-        <w:b/>
-        <w:sz w:val="36"/>
-      </w:rPr>
-      <w:t>&lt;30233</w:t>
-    </w:r>
-    <w:r>
-      <w:rPr>
-        <w:rFonts w:ascii="Arial" w:hAnsi="Arial"/>
-        <w:b/>
-        <w:sz w:val="36"/>
-      </w:rPr>
-      <w:t>&gt;</w:t>
-    </w:r>
-    <w:r>
-      <w:rPr>
-        <w:rFonts w:ascii="Arial" w:hAnsi="Arial"/>
-        <w:b/>
-        <w:sz w:val="36"/>
-      </w:rPr>
-      <w:fldChar w:fldCharType="end"/>
-    </w:r>
+    <w:fldSimple w:instr=" DOCPROPERTY &quot;Company&quot;  \* MERGEFORMAT ">
+      <w:r>
+        <w:rPr>
+          <w:rFonts w:ascii="Arial" w:hAnsi="Arial"/>
+          <w:b/>
+          <w:sz w:val="36"/>
+        </w:rPr>
+        <w:t>&lt;30233</w:t>
+      </w:r>
+      <w:r>
+        <w:rPr>
+          <w:rFonts w:ascii="Arial" w:hAnsi="Arial"/>
+          <w:b/>
+          <w:sz w:val="36"/>
+        </w:rPr>
+        <w:t>&gt;</w:t>
+      </w:r>
+    </w:fldSimple>
   </w:p>
   <w:p>
     <w:pPr>
@@ -3301,24 +3272,14 @@
           <w:tcW w:w="6379" w:type="dxa"/>
         </w:tcPr>
         <w:p>
-          <w:r>
-            <w:fldChar w:fldCharType="begin"/>
-          </w:r>
-          <w:r>
-            <w:instrText xml:space="preserve"> SUBJECT  \* MERGEFORMAT </w:instrText>
-          </w:r>
-          <w:r>
-            <w:fldChar w:fldCharType="separate"/>
-          </w:r>
-          <w:r>
-            <w:t>&lt;Plane Tickets</w:t>
-          </w:r>
-          <w:r>
-            <w:t>&gt;</w:t>
-          </w:r>
-          <w:r>
-            <w:fldChar w:fldCharType="end"/>
-          </w:r>
+          <w:fldSimple w:instr=" SUBJECT  \* MERGEFORMAT ">
+            <w:r>
+              <w:t>&lt;Plane Tickets</w:t>
+            </w:r>
+            <w:r>
+              <w:t>&gt;</w:t>
+            </w:r>
+          </w:fldSimple>
         </w:p>
       </w:tc>
       <w:tc>
@@ -3345,21 +3306,11 @@
           <w:tcW w:w="6379" w:type="dxa"/>
         </w:tcPr>
         <w:p>
-          <w:r>
-            <w:fldChar w:fldCharType="begin"/>
-          </w:r>
-          <w:r>
-            <w:instrText xml:space="preserve"> TITLE  \* MERGEFORMAT </w:instrText>
-          </w:r>
-          <w:r>
-            <w:fldChar w:fldCharType="separate"/>
-          </w:r>
-          <w:r>
-            <w:t>Vision</w:t>
-          </w:r>
-          <w:r>
-            <w:fldChar w:fldCharType="end"/>
-          </w:r>
+          <w:fldSimple w:instr=" TITLE  \* MERGEFORMAT ">
+            <w:r>
+              <w:t>Vision</w:t>
+            </w:r>
+          </w:fldSimple>
         </w:p>
       </w:tc>
       <w:tc>
